--- a/docs/Zach McKinstry is the New Utility Specialist_.docx
+++ b/docs/Zach McKinstry is the New Utility Specialist_.docx
@@ -1,423 +1,284 @@
 
 <file path=word/document.xml><?xml version="1.0" encoding="utf-8"?>
-<w:document xmlns:mc="http://schemas.openxmlformats.org/markup-compatibility/2006" xmlns:o="urn:schemas-microsoft-com:office:office" xmlns:r="http://schemas.openxmlformats.org/officeDocument/2006/relationships" xmlns:m="http://schemas.openxmlformats.org/officeDocument/2006/math" xmlns:v="urn:schemas-microsoft-com:vml" xmlns:wp="http://schemas.openxmlformats.org/drawingml/2006/wordprocessingDrawing" xmlns:w10="urn:schemas-microsoft-com:office:word" xmlns:w="http://schemas.openxmlformats.org/wordprocessingml/2006/main" xmlns:wne="http://schemas.microsoft.com/office/word/2006/wordml" xmlns:sl="http://schemas.openxmlformats.org/schemaLibrary/2006/main" xmlns:a="http://schemas.openxmlformats.org/drawingml/2006/main" xmlns:pic="http://schemas.openxmlformats.org/drawingml/2006/picture" xmlns:c="http://schemas.openxmlformats.org/drawingml/2006/chart" xmlns:lc="http://schemas.openxmlformats.org/drawingml/2006/lockedCanvas" xmlns:dgm="http://schemas.openxmlformats.org/drawingml/2006/diagram" xmlns:wps="http://schemas.microsoft.com/office/word/2010/wordprocessingShape" xmlns:wpg="http://schemas.microsoft.com/office/word/2010/wordprocessingGroup" xmlns:w14="http://schemas.microsoft.com/office/word/2010/wordml" xmlns:w15="http://schemas.microsoft.com/office/word/2012/wordml" xmlns:w16="http://schemas.microsoft.com/office/word/2018/wordml" xmlns:w16cex="http://schemas.microsoft.com/office/word/2018/wordml/cex" xmlns:w16cid="http://schemas.microsoft.com/office/word/2016/wordml/cid" xmlns="http://schemas.microsoft.com/office/tasks/2019/documenttasks" xmlns:cr="http://schemas.microsoft.com/office/comments/2020/reactions">
+<w:document xmlns:wpc="http://schemas.microsoft.com/office/word/2010/wordprocessingCanvas" xmlns:cx="http://schemas.microsoft.com/office/drawing/2014/chartex" xmlns:cx1="http://schemas.microsoft.com/office/drawing/2015/9/8/chartex" xmlns:cx2="http://schemas.microsoft.com/office/drawing/2015/10/21/chartex" xmlns:cx3="http://schemas.microsoft.com/office/drawing/2016/5/9/chartex" xmlns:cx4="http://schemas.microsoft.com/office/drawing/2016/5/10/chartex" xmlns:cx5="http://schemas.microsoft.com/office/drawing/2016/5/11/chartex" xmlns:cx6="http://schemas.microsoft.com/office/drawing/2016/5/12/chartex" xmlns:cx7="http://schemas.microsoft.com/office/drawing/2016/5/13/chartex" xmlns:cx8="http://schemas.microsoft.com/office/drawing/2016/5/14/chartex" xmlns:mc="http://schemas.openxmlformats.org/markup-compatibility/2006" xmlns:aink="http://schemas.microsoft.com/office/drawing/2016/ink" xmlns:am3d="http://schemas.microsoft.com/office/drawing/2017/model3d" xmlns:o="urn:schemas-microsoft-com:office:office" xmlns:oel="http://schemas.microsoft.com/office/2019/extlst" xmlns:r="http://schemas.openxmlformats.org/officeDocument/2006/relationships" xmlns:m="http://schemas.openxmlformats.org/officeDocument/2006/math" xmlns:v="urn:schemas-microsoft-com:vml" xmlns:wp14="http://schemas.microsoft.com/office/word/2010/wordprocessingDrawing" xmlns:wp="http://schemas.openxmlformats.org/drawingml/2006/wordprocessingDrawing" xmlns:w10="urn:schemas-microsoft-com:office:word" xmlns:w="http://schemas.openxmlformats.org/wordprocessingml/2006/main" xmlns:w14="http://schemas.microsoft.com/office/word/2010/wordml" xmlns:w15="http://schemas.microsoft.com/office/word/2012/wordml" xmlns:w16cex="http://schemas.microsoft.com/office/word/2018/wordml/cex" xmlns:w16cid="http://schemas.microsoft.com/office/word/2016/wordml/cid" xmlns:w16="http://schemas.microsoft.com/office/word/2018/wordml" xmlns:w16du="http://schemas.microsoft.com/office/word/2023/wordml/word16du" xmlns:w16sdtdh="http://schemas.microsoft.com/office/word/2020/wordml/sdtdatahash" xmlns:w16sdtfl="http://schemas.microsoft.com/office/word/2024/wordml/sdtformatlock" xmlns:w16se="http://schemas.microsoft.com/office/word/2015/wordml/symex" xmlns:wpg="http://schemas.microsoft.com/office/word/2010/wordprocessingGroup" xmlns:wpi="http://schemas.microsoft.com/office/word/2010/wordprocessingInk" xmlns:wne="http://schemas.microsoft.com/office/word/2006/wordml" xmlns:wps="http://schemas.microsoft.com/office/word/2010/wordprocessingShape" mc:Ignorable="w14 w15 w16se w16cid w16 w16cex w16sdtdh w16sdtfl w16du wp14">
   <w:body>
     <w:p>
       <w:pPr>
-        <w:pageBreakBefore w:val="0"/>
-        <w:rPr/>
+        <w:pStyle w:val="Heading1"/>
+        <w:jc w:val="center"/>
       </w:pPr>
+      <w:r>
+        <w:t xml:space="preserve">The </w:t>
+      </w:r>
+      <w:r>
+        <w:t>New Utility Specialist</w:t>
+      </w:r>
+      <w:r>
+        <w:t xml:space="preserve"> </w:t>
+      </w:r>
+      <w:r>
+        <w:t>…</w:t>
+      </w:r>
+      <w:r>
+        <w:t>Zach McKinstry</w:t>
+      </w:r>
+      <w:r>
+        <w:t>!</w:t>
+      </w:r>
+    </w:p>
+    <w:p>
+      <w:r>
+        <w:fldChar w:fldCharType="begin"/>
+      </w:r>
+      <w:r>
+        <w:instrText>HYPERLINK "https://www.baseball-reference.com/players/h/hernaen02.shtml" \h</w:instrText>
+      </w:r>
+      <w:r>
+        <w:fldChar w:fldCharType="separate"/>
+      </w:r>
+      <w:r>
+        <w:rPr>
+          <w:color w:val="1155CC"/>
+          <w:u w:val="single"/>
+        </w:rPr>
+        <w:t>Kike Hernandez</w:t>
+      </w:r>
+      <w:r>
+        <w:fldChar w:fldCharType="end"/>
+      </w:r>
+      <w:r>
+        <w:t xml:space="preserve"> is gone and that hurts a lot. If you watched Kike in the last 6 years, one thing you would have noticed is how he can play almost every position (#LetKikeCatch). Over Kike’s 7 years in the majors, he netted average to above average defense in each position (except 3B) while also posting positive dWAR, quite possibly making him the best Utility player in the league right now. While other ambiguous players like Chris Taylor and Max Muncy can fill that void, no one can truly replace the flexibility Kike offered. However, Dodger prospect </w:t>
+      </w:r>
+      <w:hyperlink r:id="rId4">
+        <w:r>
+          <w:rPr>
+            <w:color w:val="1155CC"/>
+            <w:u w:val="single"/>
+          </w:rPr>
+          <w:t>Zach McKinstry</w:t>
+        </w:r>
+      </w:hyperlink>
+      <w:r>
+        <w:t xml:space="preserve"> is going to make a case as the new go to Utility guy. There are already </w:t>
+      </w:r>
+      <w:hyperlink r:id="rId5">
+        <w:r>
+          <w:rPr>
+            <w:color w:val="1155CC"/>
+            <w:u w:val="single"/>
+          </w:rPr>
+          <w:t>reports that Zack is eyeing Kike’s old spot</w:t>
+        </w:r>
+      </w:hyperlink>
+      <w:r>
+        <w:t>, but who is this kid?</w:t>
+      </w:r>
+    </w:p>
+    <w:p/>
+    <w:p>
+      <w:r>
+        <w:t>Who is Zach McKinstry?</w:t>
+      </w:r>
+    </w:p>
+    <w:p>
+      <w:r>
+        <w:t xml:space="preserve">Zach McKinstry was drafted in the 33rd round by the Dodgers in 2016. While he mostly played shortstop for Central Michigan, the Waterloo Bucks (the Collegiate Summer Team), made him play </w:t>
+      </w:r>
+      <w:proofErr w:type="gramStart"/>
+      <w:r>
+        <w:t>the 3</w:t>
+      </w:r>
+      <w:proofErr w:type="gramEnd"/>
+      <w:r>
+        <w:t xml:space="preserve">-9. This skill wouldn’t come in handy until his 2018 season where he spent a few innings in the outfield. While still primarily an infielder, McKinstry has spent a considerable amount of time split between the infield and outfield. The infield is where he’s most comfortable, posting over 100 games at 2B, 3B, and SS with a nice RF/G above 4 at 2B and SS and an average 2.46 at 3B. The biggest concern of his would be his outfield defense. In his brief stints in the outfield, Zach has averaged around the low 90’s in his fielding percentage. While that doesn’t tell the whole story, it at least begs the question of </w:t>
+      </w:r>
+      <w:proofErr w:type="gramStart"/>
+      <w:r>
+        <w:t>if</w:t>
+      </w:r>
+      <w:proofErr w:type="gramEnd"/>
+      <w:r>
+        <w:t xml:space="preserve"> this guy can comfortably play in the outfield.  </w:t>
+      </w:r>
+    </w:p>
+    <w:p/>
+    <w:p>
+      <w:r>
+        <w:t xml:space="preserve">In terms of offense, Zach McKinstry is exactly what the Dodgers need. To quote </w:t>
+      </w:r>
       <w:hyperlink r:id="rId6">
         <w:r>
           <w:rPr>
-            <w:color w:val="1155cc"/>
+            <w:color w:val="1155CC"/>
             <w:u w:val="single"/>
-            <w:rtl w:val="0"/>
           </w:rPr>
-          <w:t xml:space="preserve">Kike Hernandez</w:t>
+          <w:t>AJ Pollock</w:t>
         </w:r>
       </w:hyperlink>
       <w:r>
-        <w:rPr>
-          <w:rtl w:val="0"/>
-        </w:rPr>
-        <w:t xml:space="preserve"> is gone and that hurts a lot. If you watched Kike in the last 6 years, one thing you would have noticed is how he can play almost every position (#LetKikeCatch). Over Kike’s 7 years in the majors, he netted average to above average defense in each position (except 3B) while also posting positive dWAR, quite possibly making him the best Utility player in the league right now. While other ambiguous players like Chris Taylor and Max Muncy can fill that void, no one can truly replace the flexibility Kike offered. However, Dodger prospect </w:t>
+        <w:t xml:space="preserve">: “McKinstry - that guy can flat out rake.” He appears to be a contact, slap hitter who hits for average, something the Dodgers struggle with every season. Across his 4 years in the minors, McKinstry posted a slash of .270/.357/.416 with an OPS of .773. It looks painfully average, but what the numbers don’t tell is the absolute TEAR Zach had in AAA, hitting .382/.421/.753 for an OPS of 1.174 in 26 games. </w:t>
+      </w:r>
+    </w:p>
+    <w:p/>
+    <w:p>
+      <w:r>
+        <w:t>&lt;iframe src="https://streamable.com/m/zach-mckinstry-home-run-to-left-field" width="100%" height="315"&gt;&lt;/iframe&gt;</w:t>
+      </w:r>
+    </w:p>
+    <w:p/>
+    <w:p>
+      <w:r>
+        <w:t>&lt;iframe src="https://streamable.com/m/zach-mckinstry-s-rbi-single" width="100%" height="315"&gt;&lt;/iframe&gt;</w:t>
+      </w:r>
+    </w:p>
+    <w:p/>
+    <w:p>
+      <w:r>
+        <w:t xml:space="preserve">While he does get on base a decent amount, the question for his career is his plate discipline. Zach averages around a 20% strikeout rate and a 10% walk rate, a 10% gap I would like to see get smaller as his career goes on. Even in his call up to the MLB last season, he struck out 3 times out of his 7 plate appearances, but let’s cut him some slack for that, it was his first big league at bats. If Zach can strike out less and walk more, he’ll have no problem getting a solidified role in the MLB, but you can say that about anyone. </w:t>
+      </w:r>
+    </w:p>
+    <w:p/>
+    <w:p>
+      <w:r>
+        <w:lastRenderedPageBreak/>
+        <w:t xml:space="preserve">Is 2021 The Year of McKinstry? </w:t>
+      </w:r>
+    </w:p>
+    <w:p>
+      <w:r>
+        <w:t>No. Well, maybe? The Dodgers have a noticeable hole at 2B with Kike leaving, but</w:t>
       </w:r>
       <w:hyperlink r:id="rId7">
         <w:r>
           <w:rPr>
-            <w:color w:val="1155cc"/>
+            <w:color w:val="1155CC"/>
             <w:u w:val="single"/>
-            <w:rtl w:val="0"/>
-          </w:rPr>
-          <w:t xml:space="preserve">Zach McKinstry</w:t>
-        </w:r>
-      </w:hyperlink>
-      <w:r>
-        <w:rPr>
-          <w:rtl w:val="0"/>
-        </w:rPr>
-        <w:t xml:space="preserve"> is going to make a case as the new go to Utility guy. There are already </w:t>
-      </w:r>
-      <w:hyperlink r:id="rId8">
-        <w:r>
-          <w:rPr>
-            <w:color w:val="1155cc"/>
-            <w:u w:val="single"/>
-            <w:rtl w:val="0"/>
-          </w:rPr>
-          <w:t xml:space="preserve">reports that Zack is eyeing Kike’s old spot</w:t>
-        </w:r>
-      </w:hyperlink>
-      <w:r>
-        <w:rPr>
-          <w:rtl w:val="0"/>
-        </w:rPr>
-        <w:t xml:space="preserve">, but who is this kid?</w:t>
-      </w:r>
-    </w:p>
-    <w:p>
-      <w:pPr>
-        <w:pageBreakBefore w:val="0"/>
-        <w:rPr/>
-      </w:pPr>
-      <w:r>
-        <w:rPr>
-          <w:rtl w:val="0"/>
-        </w:rPr>
-      </w:r>
-    </w:p>
-    <w:p>
-      <w:pPr>
-        <w:pageBreakBefore w:val="0"/>
-        <w:rPr/>
-      </w:pPr>
-      <w:r>
-        <w:rPr>
-          <w:rtl w:val="0"/>
-        </w:rPr>
-        <w:t xml:space="preserve">Who is Zach McKinstry?</w:t>
-      </w:r>
-    </w:p>
-    <w:p>
-      <w:pPr>
-        <w:pageBreakBefore w:val="0"/>
-        <w:rPr/>
-      </w:pPr>
-      <w:r>
-        <w:rPr>
-          <w:rtl w:val="0"/>
-        </w:rPr>
-        <w:t xml:space="preserve">Zach McKinstry was drafted in the 33rd round by the Dodgers in 2016. While he mostly played shortstop for Central Michigan, the Waterloo Bucks (the Collegiate Summer Team), made him play the 3-9. This skill wouldn’t come in handy until his 2018 season where he spent a few innings in the outfield. While still primarily an infielder, McKinstry has spent a considerable amount of time split between the infield and outfield. The infield is where he’s most comfortable, posting over 100 games at 2B, 3B, and SS with a nice RF/G above 4 at 2B and SS and an average 2.46 at 3B. The biggest concern of his would be his outfield defense. In his brief stints in the outfield, Zach has averaged around the low 90’s in his fielding percentage. While that doesn’t tell the whole story, it at least begs the question of if this guy can comfortably play in the outfield.  </w:t>
-      </w:r>
-    </w:p>
-    <w:p>
-      <w:pPr>
-        <w:pageBreakBefore w:val="0"/>
-        <w:rPr/>
-      </w:pPr>
-      <w:r>
-        <w:rPr>
-          <w:rtl w:val="0"/>
-        </w:rPr>
-      </w:r>
-    </w:p>
-    <w:p>
-      <w:pPr>
-        <w:pageBreakBefore w:val="0"/>
-        <w:rPr/>
-      </w:pPr>
-      <w:r>
-        <w:rPr>
-          <w:rtl w:val="0"/>
-        </w:rPr>
-        <w:t xml:space="preserve">In terms of offense, Zach McKinstry is exactly what the Dodgers need. To quote </w:t>
-      </w:r>
-      <w:hyperlink r:id="rId9">
-        <w:r>
-          <w:rPr>
-            <w:color w:val="1155cc"/>
-            <w:u w:val="single"/>
-            <w:rtl w:val="0"/>
-          </w:rPr>
-          <w:t xml:space="preserve">AJ Pollock</w:t>
-        </w:r>
-      </w:hyperlink>
-      <w:r>
-        <w:rPr>
-          <w:rtl w:val="0"/>
-        </w:rPr>
-        <w:t xml:space="preserve">: “McKinstry - that guy can flat out rake.” He appears to be a contact, slap hitter who hits for average, something the Dodgers struggle with every season. Across his 4 years in the minors, McKinstry posted a slash of .270/.357/.416 with an OPS of .773. It looks painfully average, but what the numbers don’t tell is the absolute TEAR Zach had in AAA, hitting .382/.421/.753 for an OPS of 1.174 in 26 games. </w:t>
-      </w:r>
-    </w:p>
-    <w:p>
-      <w:pPr>
-        <w:pageBreakBefore w:val="0"/>
-        <w:rPr/>
-      </w:pPr>
-      <w:r>
-        <w:rPr>
-          <w:rtl w:val="0"/>
-        </w:rPr>
-      </w:r>
-    </w:p>
-    <w:p>
-      <w:pPr>
-        <w:pageBreakBefore w:val="0"/>
-        <w:rPr/>
-      </w:pPr>
-      <w:r>
-        <w:rPr>
-          <w:rtl w:val="0"/>
-        </w:rPr>
-        <w:t xml:space="preserve">&lt;iframe src="https://streamable.com/m/zach-mckinstry-home-run-to-left-field" width="100%" height="315"&gt;&lt;/iframe&gt;</w:t>
-      </w:r>
-    </w:p>
-    <w:p>
-      <w:pPr>
-        <w:pageBreakBefore w:val="0"/>
-        <w:rPr/>
-      </w:pPr>
-      <w:r>
-        <w:rPr>
-          <w:rtl w:val="0"/>
-        </w:rPr>
-      </w:r>
-    </w:p>
-    <w:p>
-      <w:pPr>
-        <w:pageBreakBefore w:val="0"/>
-        <w:rPr/>
-      </w:pPr>
-      <w:r>
-        <w:rPr>
-          <w:rtl w:val="0"/>
-        </w:rPr>
-        <w:t xml:space="preserve">&lt;iframe src="https://streamable.com/m/zach-mckinstry-s-rbi-single" width="100%" height="315"&gt;&lt;/iframe&gt;</w:t>
-      </w:r>
-    </w:p>
-    <w:p>
-      <w:pPr>
-        <w:pageBreakBefore w:val="0"/>
-        <w:rPr/>
-      </w:pPr>
-      <w:r>
-        <w:rPr>
-          <w:rtl w:val="0"/>
-        </w:rPr>
-      </w:r>
-    </w:p>
-    <w:p>
-      <w:pPr>
-        <w:pageBreakBefore w:val="0"/>
-        <w:rPr/>
-      </w:pPr>
-      <w:r>
-        <w:rPr>
-          <w:rtl w:val="0"/>
-        </w:rPr>
-        <w:t xml:space="preserve">While he does get on base a decent amount, the question for his career is his plate discipline. Zach averages around a 20% strikeout rate and a 10% walk rate, a 10% gap I would like to see get smaller as his career goes on. Even in his call up to the MLB last season, he struck out 3 times out of his 7 plate appearances, but let’s cut him some slack for that, it was his first big league at bats. If Zach can strike out less and walk more, he’ll have no problem getting a solidified role in the MLB, but you can say that about anyone. </w:t>
-      </w:r>
-    </w:p>
-    <w:p>
-      <w:pPr>
-        <w:pageBreakBefore w:val="0"/>
-        <w:rPr/>
-      </w:pPr>
-      <w:r>
-        <w:rPr>
-          <w:rtl w:val="0"/>
-        </w:rPr>
-      </w:r>
-    </w:p>
-    <w:p>
-      <w:pPr>
-        <w:pageBreakBefore w:val="0"/>
-        <w:rPr/>
-      </w:pPr>
-      <w:r>
-        <w:rPr>
-          <w:rtl w:val="0"/>
-        </w:rPr>
-        <w:t xml:space="preserve">Is 2021 The Year of McKinstry? </w:t>
-      </w:r>
-    </w:p>
-    <w:p>
-      <w:pPr>
-        <w:pageBreakBefore w:val="0"/>
-        <w:rPr/>
-      </w:pPr>
-      <w:r>
-        <w:rPr>
-          <w:rtl w:val="0"/>
-        </w:rPr>
-        <w:t xml:space="preserve">No. Well, maybe? The Dodgers have a noticeable hole at 2B with Kike leaving, but</w:t>
-      </w:r>
-      <w:hyperlink r:id="rId10">
-        <w:r>
-          <w:rPr>
-            <w:color w:val="1155cc"/>
-            <w:u w:val="single"/>
-            <w:rtl w:val="0"/>
           </w:rPr>
           <w:t xml:space="preserve"> Gavin Lux</w:t>
         </w:r>
       </w:hyperlink>
       <w:r>
-        <w:rPr>
-          <w:rtl w:val="0"/>
-        </w:rPr>
         <w:t xml:space="preserve"> is still an option, and by the way spring training is going, it seems he’ll be getting the starting job. That being said, Lux has had his fair share of issues last season and should anything reoccur, I can see an early season call up for McKinstry, though that role would probably go to </w:t>
+      </w:r>
+      <w:hyperlink r:id="rId8">
+        <w:r>
+          <w:rPr>
+            <w:color w:val="1155CC"/>
+            <w:u w:val="single"/>
+          </w:rPr>
+          <w:t>Chris Taylor</w:t>
+        </w:r>
+      </w:hyperlink>
+      <w:r>
+        <w:t xml:space="preserve"> instead (he originally played 2B and SS). Despite Zach’s unique skill set and flexibility, it’s hard to see him take time away from the already established positions, especially when the outfield has </w:t>
+      </w:r>
+      <w:hyperlink r:id="rId9">
+        <w:r>
+          <w:rPr>
+            <w:color w:val="1155CC"/>
+            <w:u w:val="single"/>
+          </w:rPr>
+          <w:t>Cody Bellinger</w:t>
+        </w:r>
+      </w:hyperlink>
+      <w:r>
+        <w:t xml:space="preserve"> and </w:t>
+      </w:r>
+      <w:hyperlink r:id="rId10">
+        <w:r>
+          <w:rPr>
+            <w:color w:val="1155CC"/>
+            <w:u w:val="single"/>
+          </w:rPr>
+          <w:t>Mookie Betts</w:t>
+        </w:r>
+      </w:hyperlink>
+      <w:r>
+        <w:t xml:space="preserve">. It’ll be hard to fit McKinstry in if the Dodgers are healthy (knock on wood). There is still that X factor with Dodger rookies. We’ve seen emerging talents like </w:t>
       </w:r>
       <w:hyperlink r:id="rId11">
         <w:r>
           <w:rPr>
-            <w:color w:val="1155cc"/>
+            <w:color w:val="1155CC"/>
             <w:u w:val="single"/>
-            <w:rtl w:val="0"/>
           </w:rPr>
-          <w:t xml:space="preserve">Chris Taylor</w:t>
+          <w:t>Will Smith</w:t>
         </w:r>
       </w:hyperlink>
       <w:r>
-        <w:rPr>
-          <w:rtl w:val="0"/>
-        </w:rPr>
-        <w:t xml:space="preserve"> instead (he originally played 2B and SS). Despite Zach’s unique skill set and flexibility, it’s hard to see him take time away from the already established positions, especially when the outfield has </w:t>
+        <w:t>,</w:t>
       </w:r>
       <w:hyperlink r:id="rId12">
         <w:r>
           <w:rPr>
-            <w:color w:val="1155cc"/>
+            <w:color w:val="1155CC"/>
             <w:u w:val="single"/>
-            <w:rtl w:val="0"/>
-          </w:rPr>
-          <w:t xml:space="preserve">Cody Bellinger</w:t>
-        </w:r>
-      </w:hyperlink>
-      <w:r>
-        <w:rPr>
-          <w:rtl w:val="0"/>
-        </w:rPr>
-        <w:t xml:space="preserve"> and </w:t>
-      </w:r>
-      <w:hyperlink r:id="rId13">
-        <w:r>
-          <w:rPr>
-            <w:color w:val="1155cc"/>
-            <w:u w:val="single"/>
-            <w:rtl w:val="0"/>
-          </w:rPr>
-          <w:t xml:space="preserve">Mookie Betts</w:t>
-        </w:r>
-      </w:hyperlink>
-      <w:r>
-        <w:rPr>
-          <w:rtl w:val="0"/>
-        </w:rPr>
-        <w:t xml:space="preserve">. It’ll be hard to fit McKinstry in if the Dodgers are healthy (knock on wood). There is still that X factor with Dodger rookies. We’ve seen emerging talents like </w:t>
-      </w:r>
-      <w:hyperlink r:id="rId14">
-        <w:r>
-          <w:rPr>
-            <w:color w:val="1155cc"/>
-            <w:u w:val="single"/>
-            <w:rtl w:val="0"/>
-          </w:rPr>
-          <w:t xml:space="preserve">Will Smith</w:t>
-        </w:r>
-      </w:hyperlink>
-      <w:r>
-        <w:rPr>
-          <w:rtl w:val="0"/>
-        </w:rPr>
-        <w:t xml:space="preserve">,</w:t>
-      </w:r>
-      <w:hyperlink r:id="rId15">
-        <w:r>
-          <w:rPr>
-            <w:color w:val="1155cc"/>
-            <w:u w:val="single"/>
-            <w:rtl w:val="0"/>
           </w:rPr>
           <w:t xml:space="preserve"> Dustin May</w:t>
         </w:r>
       </w:hyperlink>
       <w:r>
-        <w:rPr>
-          <w:rtl w:val="0"/>
-        </w:rPr>
         <w:t xml:space="preserve">, and </w:t>
       </w:r>
-      <w:hyperlink r:id="rId16">
+      <w:hyperlink r:id="rId13">
         <w:r>
           <w:rPr>
-            <w:color w:val="1155cc"/>
+            <w:color w:val="1155CC"/>
             <w:u w:val="single"/>
-            <w:rtl w:val="0"/>
           </w:rPr>
-          <w:t xml:space="preserve">Matt Beaty</w:t>
+          <w:t>Matt Beaty</w:t>
         </w:r>
       </w:hyperlink>
       <w:r>
-        <w:rPr>
-          <w:rtl w:val="0"/>
-        </w:rPr>
-        <w:t xml:space="preserve"> (remember him?) burst onto the scene outta nowhere and there’s that chance McKinstry will be too good NOT to play. I even saw an article predicting a RotY race between Lux and McKinstry, but given that McKinstry will have to fight for his playing time, the odds are against him. </w:t>
+        <w:t xml:space="preserve"> (remember him?) burst onto the scene outta nowhere and there’s that chance McKinstry will be too good NOT to play. I even saw an article predicting a RotY race between Lux and </w:t>
+      </w:r>
+      <w:proofErr w:type="gramStart"/>
+      <w:r>
+        <w:t>McKinstry, but</w:t>
+      </w:r>
+      <w:proofErr w:type="gramEnd"/>
+      <w:r>
+        <w:t xml:space="preserve"> given that McKinstry will have to fight for his playing time, the odds are against him. </w:t>
       </w:r>
     </w:p>
+    <w:p/>
     <w:p>
-      <w:pPr>
-        <w:pageBreakBefore w:val="0"/>
-        <w:rPr/>
-      </w:pPr>
-      <w:r>
-        <w:rPr>
-          <w:rtl w:val="0"/>
-        </w:rPr>
-      </w:r>
-    </w:p>
-    <w:p>
-      <w:pPr>
-        <w:pageBreakBefore w:val="0"/>
-        <w:rPr/>
-      </w:pPr>
-      <w:r>
-        <w:rPr>
-          <w:rtl w:val="0"/>
-        </w:rPr>
+      <w:r>
         <w:t xml:space="preserve">Still, I’m rooting for him. I’m a sucker for weird players (bring back </w:t>
       </w:r>
-      <w:hyperlink r:id="rId17">
+      <w:hyperlink r:id="rId14">
         <w:r>
           <w:rPr>
-            <w:color w:val="1155cc"/>
+            <w:color w:val="1155CC"/>
             <w:u w:val="single"/>
-            <w:rtl w:val="0"/>
           </w:rPr>
-          <w:t xml:space="preserve">Pat Venditte</w:t>
+          <w:t>Pat Venditte</w:t>
         </w:r>
       </w:hyperlink>
       <w:r>
-        <w:rPr>
-          <w:rtl w:val="0"/>
-        </w:rPr>
         <w:t xml:space="preserve">). </w:t>
       </w:r>
     </w:p>
-    <w:p>
-      <w:pPr>
-        <w:pageBreakBefore w:val="0"/>
-        <w:rPr/>
-      </w:pPr>
-      <w:r>
-        <w:rPr>
-          <w:rtl w:val="0"/>
-        </w:rPr>
-      </w:r>
-    </w:p>
+    <w:p/>
     <w:sectPr>
-      <w:pgSz w:h="15840" w:w="12240" w:orient="portrait"/>
-      <w:pgMar w:bottom="1440" w:top="1440" w:left="1440" w:right="1440" w:header="720" w:footer="720"/>
+      <w:pgSz w:w="12240" w:h="15840"/>
+      <w:pgMar w:top="1440" w:right="1440" w:bottom="1440" w:left="1440" w:header="720" w:footer="720" w:gutter="0"/>
       <w:pgNumType w:start="1"/>
+      <w:cols w:space="720"/>
     </w:sectPr>
   </w:body>
 </w:document>
 </file>
 
-<file path=word/numbering.xml><?xml version="1.0" encoding="utf-8"?>
-<w:numbering xmlns:mc="http://schemas.openxmlformats.org/markup-compatibility/2006" xmlns:o="urn:schemas-microsoft-com:office:office" xmlns:r="http://schemas.openxmlformats.org/officeDocument/2006/relationships" xmlns:m="http://schemas.openxmlformats.org/officeDocument/2006/math" xmlns:v="urn:schemas-microsoft-com:vml" xmlns:wp="http://schemas.openxmlformats.org/drawingml/2006/wordprocessingDrawing" xmlns:w10="urn:schemas-microsoft-com:office:word" xmlns:w="http://schemas.openxmlformats.org/wordprocessingml/2006/main" xmlns:wne="http://schemas.microsoft.com/office/word/2006/wordml" xmlns:sl="http://schemas.openxmlformats.org/schemaLibrary/2006/main" xmlns:a="http://schemas.openxmlformats.org/drawingml/2006/main" xmlns:pic="http://schemas.openxmlformats.org/drawingml/2006/picture" xmlns:c="http://schemas.openxmlformats.org/drawingml/2006/chart" xmlns:lc="http://schemas.openxmlformats.org/drawingml/2006/lockedCanvas" xmlns:dgm="http://schemas.openxmlformats.org/drawingml/2006/diagram" xmlns:wps="http://schemas.microsoft.com/office/word/2010/wordprocessingShape" xmlns:wpg="http://schemas.microsoft.com/office/word/2010/wordprocessingGroup" xmlns:w14="http://schemas.microsoft.com/office/word/2010/wordml" xmlns:w15="http://schemas.microsoft.com/office/word/2012/wordml" xmlns:w16="http://schemas.microsoft.com/office/word/2018/wordml" xmlns:w16cex="http://schemas.microsoft.com/office/word/2018/wordml/cex" xmlns:w16cid="http://schemas.microsoft.com/office/word/2016/wordml/cid" xmlns="http://schemas.microsoft.com/office/tasks/2019/documenttasks" xmlns:cr="http://schemas.microsoft.com/office/comments/2020/reactions"/>
-</file>
-
 <file path=word/styles.xml><?xml version="1.0" encoding="utf-8"?>
-<w:styles xmlns:mc="http://schemas.openxmlformats.org/markup-compatibility/2006" xmlns:o="urn:schemas-microsoft-com:office:office" xmlns:r="http://schemas.openxmlformats.org/officeDocument/2006/relationships" xmlns:m="http://schemas.openxmlformats.org/officeDocument/2006/math" xmlns:v="urn:schemas-microsoft-com:vml" xmlns:wp="http://schemas.openxmlformats.org/drawingml/2006/wordprocessingDrawing" xmlns:w10="urn:schemas-microsoft-com:office:word" xmlns:w="http://schemas.openxmlformats.org/wordprocessingml/2006/main" xmlns:wne="http://schemas.microsoft.com/office/word/2006/wordml" xmlns:sl="http://schemas.openxmlformats.org/schemaLibrary/2006/main" xmlns:a="http://schemas.openxmlformats.org/drawingml/2006/main" xmlns:pic="http://schemas.openxmlformats.org/drawingml/2006/picture" xmlns:c="http://schemas.openxmlformats.org/drawingml/2006/chart" xmlns:lc="http://schemas.openxmlformats.org/drawingml/2006/lockedCanvas" xmlns:dgm="http://schemas.openxmlformats.org/drawingml/2006/diagram" xmlns:wps="http://schemas.microsoft.com/office/word/2010/wordprocessingShape" xmlns:wpg="http://schemas.microsoft.com/office/word/2010/wordprocessingGroup" xmlns:w14="http://schemas.microsoft.com/office/word/2010/wordml" xmlns:w15="http://schemas.microsoft.com/office/word/2012/wordml" xmlns:w16="http://schemas.microsoft.com/office/word/2018/wordml" xmlns:w16cex="http://schemas.microsoft.com/office/word/2018/wordml/cex" xmlns:w16cid="http://schemas.microsoft.com/office/word/2016/wordml/cid" xmlns="http://schemas.microsoft.com/office/tasks/2019/documenttasks" xmlns:cr="http://schemas.microsoft.com/office/comments/2020/reactions">
+<w:styles xmlns:mc="http://schemas.openxmlformats.org/markup-compatibility/2006" xmlns:r="http://schemas.openxmlformats.org/officeDocument/2006/relationships" xmlns:w="http://schemas.openxmlformats.org/wordprocessingml/2006/main" xmlns:w14="http://schemas.microsoft.com/office/word/2010/wordml" xmlns:w15="http://schemas.microsoft.com/office/word/2012/wordml" xmlns:w16cex="http://schemas.microsoft.com/office/word/2018/wordml/cex" xmlns:w16cid="http://schemas.microsoft.com/office/word/2016/wordml/cid" xmlns:w16="http://schemas.microsoft.com/office/word/2018/wordml" xmlns:w16du="http://schemas.microsoft.com/office/word/2023/wordml/word16du" xmlns:w16sdtdh="http://schemas.microsoft.com/office/word/2020/wordml/sdtdatahash" xmlns:w16sdtfl="http://schemas.microsoft.com/office/word/2024/wordml/sdtformatlock" xmlns:w16se="http://schemas.microsoft.com/office/word/2015/wordml/symex" mc:Ignorable="w14 w15 w16se w16cid w16 w16cex w16sdtdh w16sdtfl w16du">
   <w:docDefaults>
     <w:rPrDefault>
       <w:rPr>
-        <w:rFonts w:ascii="Arial" w:cs="Arial" w:eastAsia="Arial" w:hAnsi="Arial"/>
+        <w:rFonts w:ascii="Arial" w:eastAsia="Arial" w:hAnsi="Arial" w:cs="Arial"/>
         <w:sz w:val="22"/>
         <w:szCs w:val="22"/>
-        <w:lang w:val="en"/>
+        <w:lang w:val="en" w:eastAsia="en-US" w:bidi="ar-SA"/>
       </w:rPr>
     </w:rPrDefault>
     <w:pPrDefault>
@@ -426,21 +287,399 @@
       </w:pPr>
     </w:pPrDefault>
   </w:docDefaults>
-  <w:style w:type="paragraph" w:styleId="Normal" w:default="1">
-    <w:name w:val="normal"/>
-  </w:style>
-  <w:style w:type="table" w:styleId="TableNormal" w:default="1">
-    <w:name w:val="TableNormal"/>
+  <w:latentStyles w:defLockedState="0" w:defUIPriority="99" w:defSemiHidden="0" w:defUnhideWhenUsed="0" w:defQFormat="0" w:count="376">
+    <w:lsdException w:name="Normal" w:uiPriority="0" w:qFormat="1"/>
+    <w:lsdException w:name="heading 1" w:uiPriority="9" w:qFormat="1"/>
+    <w:lsdException w:name="heading 2" w:semiHidden="1" w:uiPriority="9" w:unhideWhenUsed="1" w:qFormat="1"/>
+    <w:lsdException w:name="heading 3" w:semiHidden="1" w:uiPriority="9" w:unhideWhenUsed="1" w:qFormat="1"/>
+    <w:lsdException w:name="heading 4" w:semiHidden="1" w:uiPriority="9" w:unhideWhenUsed="1" w:qFormat="1"/>
+    <w:lsdException w:name="heading 5" w:semiHidden="1" w:uiPriority="9" w:unhideWhenUsed="1" w:qFormat="1"/>
+    <w:lsdException w:name="heading 6" w:semiHidden="1" w:uiPriority="9" w:unhideWhenUsed="1" w:qFormat="1"/>
+    <w:lsdException w:name="heading 7" w:semiHidden="1" w:uiPriority="9" w:unhideWhenUsed="1" w:qFormat="1"/>
+    <w:lsdException w:name="heading 8" w:semiHidden="1" w:uiPriority="9" w:unhideWhenUsed="1" w:qFormat="1"/>
+    <w:lsdException w:name="heading 9" w:semiHidden="1" w:uiPriority="9" w:unhideWhenUsed="1" w:qFormat="1"/>
+    <w:lsdException w:name="index 1" w:semiHidden="1" w:unhideWhenUsed="1"/>
+    <w:lsdException w:name="index 2" w:semiHidden="1" w:unhideWhenUsed="1"/>
+    <w:lsdException w:name="index 3" w:semiHidden="1" w:unhideWhenUsed="1"/>
+    <w:lsdException w:name="index 4" w:semiHidden="1" w:unhideWhenUsed="1"/>
+    <w:lsdException w:name="index 5" w:semiHidden="1" w:unhideWhenUsed="1"/>
+    <w:lsdException w:name="index 6" w:semiHidden="1" w:unhideWhenUsed="1"/>
+    <w:lsdException w:name="index 7" w:semiHidden="1" w:unhideWhenUsed="1"/>
+    <w:lsdException w:name="index 8" w:semiHidden="1" w:unhideWhenUsed="1"/>
+    <w:lsdException w:name="index 9" w:semiHidden="1" w:unhideWhenUsed="1"/>
+    <w:lsdException w:name="toc 1" w:semiHidden="1" w:uiPriority="39" w:unhideWhenUsed="1"/>
+    <w:lsdException w:name="toc 2" w:semiHidden="1" w:uiPriority="39" w:unhideWhenUsed="1"/>
+    <w:lsdException w:name="toc 3" w:semiHidden="1" w:uiPriority="39" w:unhideWhenUsed="1"/>
+    <w:lsdException w:name="toc 4" w:semiHidden="1" w:uiPriority="39" w:unhideWhenUsed="1"/>
+    <w:lsdException w:name="toc 5" w:semiHidden="1" w:uiPriority="39" w:unhideWhenUsed="1"/>
+    <w:lsdException w:name="toc 6" w:semiHidden="1" w:uiPriority="39" w:unhideWhenUsed="1"/>
+    <w:lsdException w:name="toc 7" w:semiHidden="1" w:uiPriority="39" w:unhideWhenUsed="1"/>
+    <w:lsdException w:name="toc 8" w:semiHidden="1" w:uiPriority="39" w:unhideWhenUsed="1"/>
+    <w:lsdException w:name="toc 9" w:semiHidden="1" w:uiPriority="39" w:unhideWhenUsed="1"/>
+    <w:lsdException w:name="Normal Indent" w:semiHidden="1" w:unhideWhenUsed="1"/>
+    <w:lsdException w:name="footnote text" w:semiHidden="1" w:unhideWhenUsed="1"/>
+    <w:lsdException w:name="annotation text" w:semiHidden="1" w:unhideWhenUsed="1"/>
+    <w:lsdException w:name="header" w:semiHidden="1" w:unhideWhenUsed="1"/>
+    <w:lsdException w:name="footer" w:semiHidden="1" w:unhideWhenUsed="1"/>
+    <w:lsdException w:name="index heading" w:semiHidden="1" w:unhideWhenUsed="1"/>
+    <w:lsdException w:name="caption" w:semiHidden="1" w:uiPriority="35" w:unhideWhenUsed="1" w:qFormat="1"/>
+    <w:lsdException w:name="table of figures" w:semiHidden="1" w:unhideWhenUsed="1"/>
+    <w:lsdException w:name="envelope address" w:semiHidden="1" w:unhideWhenUsed="1"/>
+    <w:lsdException w:name="envelope return" w:semiHidden="1" w:unhideWhenUsed="1"/>
+    <w:lsdException w:name="footnote reference" w:semiHidden="1" w:unhideWhenUsed="1"/>
+    <w:lsdException w:name="annotation reference" w:semiHidden="1" w:unhideWhenUsed="1"/>
+    <w:lsdException w:name="line number" w:semiHidden="1" w:unhideWhenUsed="1"/>
+    <w:lsdException w:name="page number" w:semiHidden="1" w:unhideWhenUsed="1"/>
+    <w:lsdException w:name="endnote reference" w:semiHidden="1" w:unhideWhenUsed="1"/>
+    <w:lsdException w:name="endnote text" w:semiHidden="1" w:unhideWhenUsed="1"/>
+    <w:lsdException w:name="table of authorities" w:semiHidden="1" w:unhideWhenUsed="1"/>
+    <w:lsdException w:name="macro" w:semiHidden="1" w:unhideWhenUsed="1"/>
+    <w:lsdException w:name="toa heading" w:semiHidden="1" w:unhideWhenUsed="1"/>
+    <w:lsdException w:name="List" w:semiHidden="1" w:unhideWhenUsed="1"/>
+    <w:lsdException w:name="List Bullet" w:semiHidden="1" w:unhideWhenUsed="1"/>
+    <w:lsdException w:name="List Number" w:semiHidden="1" w:unhideWhenUsed="1"/>
+    <w:lsdException w:name="List 2" w:semiHidden="1" w:unhideWhenUsed="1"/>
+    <w:lsdException w:name="List 3" w:semiHidden="1" w:unhideWhenUsed="1"/>
+    <w:lsdException w:name="List 4" w:semiHidden="1" w:unhideWhenUsed="1"/>
+    <w:lsdException w:name="List 5" w:semiHidden="1" w:unhideWhenUsed="1"/>
+    <w:lsdException w:name="List Bullet 2" w:semiHidden="1" w:unhideWhenUsed="1"/>
+    <w:lsdException w:name="List Bullet 3" w:semiHidden="1" w:unhideWhenUsed="1"/>
+    <w:lsdException w:name="List Bullet 4" w:semiHidden="1" w:unhideWhenUsed="1"/>
+    <w:lsdException w:name="List Bullet 5" w:semiHidden="1" w:unhideWhenUsed="1"/>
+    <w:lsdException w:name="List Number 2" w:semiHidden="1" w:unhideWhenUsed="1"/>
+    <w:lsdException w:name="List Number 3" w:semiHidden="1" w:unhideWhenUsed="1"/>
+    <w:lsdException w:name="List Number 4" w:semiHidden="1" w:unhideWhenUsed="1"/>
+    <w:lsdException w:name="List Number 5" w:semiHidden="1" w:unhideWhenUsed="1"/>
+    <w:lsdException w:name="Title" w:uiPriority="10" w:qFormat="1"/>
+    <w:lsdException w:name="Closing" w:semiHidden="1" w:unhideWhenUsed="1"/>
+    <w:lsdException w:name="Signature" w:semiHidden="1" w:unhideWhenUsed="1"/>
+    <w:lsdException w:name="Default Paragraph Font" w:semiHidden="1" w:uiPriority="1" w:unhideWhenUsed="1"/>
+    <w:lsdException w:name="Body Text" w:semiHidden="1" w:unhideWhenUsed="1"/>
+    <w:lsdException w:name="Body Text Indent" w:semiHidden="1" w:unhideWhenUsed="1"/>
+    <w:lsdException w:name="List Continue" w:semiHidden="1" w:unhideWhenUsed="1"/>
+    <w:lsdException w:name="List Continue 2" w:semiHidden="1" w:unhideWhenUsed="1"/>
+    <w:lsdException w:name="List Continue 3" w:semiHidden="1" w:unhideWhenUsed="1"/>
+    <w:lsdException w:name="List Continue 4" w:semiHidden="1" w:unhideWhenUsed="1"/>
+    <w:lsdException w:name="List Continue 5" w:semiHidden="1" w:unhideWhenUsed="1"/>
+    <w:lsdException w:name="Message Header" w:semiHidden="1" w:unhideWhenUsed="1"/>
+    <w:lsdException w:name="Subtitle" w:uiPriority="11" w:qFormat="1"/>
+    <w:lsdException w:name="Salutation" w:semiHidden="1" w:unhideWhenUsed="1"/>
+    <w:lsdException w:name="Date" w:semiHidden="1" w:unhideWhenUsed="1"/>
+    <w:lsdException w:name="Body Text First Indent" w:semiHidden="1" w:unhideWhenUsed="1"/>
+    <w:lsdException w:name="Body Text First Indent 2" w:semiHidden="1" w:unhideWhenUsed="1"/>
+    <w:lsdException w:name="Note Heading" w:semiHidden="1" w:unhideWhenUsed="1"/>
+    <w:lsdException w:name="Body Text 2" w:semiHidden="1" w:unhideWhenUsed="1"/>
+    <w:lsdException w:name="Body Text 3" w:semiHidden="1" w:unhideWhenUsed="1"/>
+    <w:lsdException w:name="Body Text Indent 2" w:semiHidden="1" w:unhideWhenUsed="1"/>
+    <w:lsdException w:name="Body Text Indent 3" w:semiHidden="1" w:unhideWhenUsed="1"/>
+    <w:lsdException w:name="Block Text" w:semiHidden="1" w:unhideWhenUsed="1"/>
+    <w:lsdException w:name="Hyperlink" w:semiHidden="1" w:unhideWhenUsed="1"/>
+    <w:lsdException w:name="FollowedHyperlink" w:semiHidden="1" w:unhideWhenUsed="1"/>
+    <w:lsdException w:name="Strong" w:uiPriority="22" w:qFormat="1"/>
+    <w:lsdException w:name="Emphasis" w:uiPriority="20" w:qFormat="1"/>
+    <w:lsdException w:name="Document Map" w:semiHidden="1" w:unhideWhenUsed="1"/>
+    <w:lsdException w:name="Plain Text" w:semiHidden="1" w:unhideWhenUsed="1"/>
+    <w:lsdException w:name="E-mail Signature" w:semiHidden="1" w:unhideWhenUsed="1"/>
+    <w:lsdException w:name="HTML Top of Form" w:semiHidden="1" w:unhideWhenUsed="1"/>
+    <w:lsdException w:name="HTML Bottom of Form" w:semiHidden="1" w:unhideWhenUsed="1"/>
+    <w:lsdException w:name="Normal (Web)" w:semiHidden="1" w:unhideWhenUsed="1"/>
+    <w:lsdException w:name="HTML Acronym" w:semiHidden="1" w:unhideWhenUsed="1"/>
+    <w:lsdException w:name="HTML Address" w:semiHidden="1" w:unhideWhenUsed="1"/>
+    <w:lsdException w:name="HTML Cite" w:semiHidden="1" w:unhideWhenUsed="1"/>
+    <w:lsdException w:name="HTML Code" w:semiHidden="1" w:unhideWhenUsed="1"/>
+    <w:lsdException w:name="HTML Definition" w:semiHidden="1" w:unhideWhenUsed="1"/>
+    <w:lsdException w:name="HTML Keyboard" w:semiHidden="1" w:unhideWhenUsed="1"/>
+    <w:lsdException w:name="HTML Preformatted" w:semiHidden="1" w:unhideWhenUsed="1"/>
+    <w:lsdException w:name="HTML Sample" w:semiHidden="1" w:unhideWhenUsed="1"/>
+    <w:lsdException w:name="HTML Typewriter" w:semiHidden="1" w:unhideWhenUsed="1"/>
+    <w:lsdException w:name="HTML Variable" w:semiHidden="1" w:unhideWhenUsed="1"/>
+    <w:lsdException w:name="Normal Table" w:semiHidden="1" w:unhideWhenUsed="1"/>
+    <w:lsdException w:name="annotation subject" w:semiHidden="1" w:unhideWhenUsed="1"/>
+    <w:lsdException w:name="No List" w:semiHidden="1" w:unhideWhenUsed="1"/>
+    <w:lsdException w:name="Outline List 1" w:semiHidden="1" w:unhideWhenUsed="1"/>
+    <w:lsdException w:name="Outline List 2" w:semiHidden="1" w:unhideWhenUsed="1"/>
+    <w:lsdException w:name="Outline List 3" w:semiHidden="1" w:unhideWhenUsed="1"/>
+    <w:lsdException w:name="Table Simple 1" w:semiHidden="1" w:unhideWhenUsed="1"/>
+    <w:lsdException w:name="Table Simple 2" w:semiHidden="1" w:unhideWhenUsed="1"/>
+    <w:lsdException w:name="Table Simple 3" w:semiHidden="1" w:unhideWhenUsed="1"/>
+    <w:lsdException w:name="Table Classic 1" w:semiHidden="1" w:unhideWhenUsed="1"/>
+    <w:lsdException w:name="Table Classic 2" w:semiHidden="1" w:unhideWhenUsed="1"/>
+    <w:lsdException w:name="Table Classic 3" w:semiHidden="1" w:unhideWhenUsed="1"/>
+    <w:lsdException w:name="Table Classic 4" w:semiHidden="1" w:unhideWhenUsed="1"/>
+    <w:lsdException w:name="Table Colorful 1" w:semiHidden="1" w:unhideWhenUsed="1"/>
+    <w:lsdException w:name="Table Colorful 2" w:semiHidden="1" w:unhideWhenUsed="1"/>
+    <w:lsdException w:name="Table Colorful 3" w:semiHidden="1" w:unhideWhenUsed="1"/>
+    <w:lsdException w:name="Table Columns 1" w:semiHidden="1" w:unhideWhenUsed="1"/>
+    <w:lsdException w:name="Table Columns 2" w:semiHidden="1" w:unhideWhenUsed="1"/>
+    <w:lsdException w:name="Table Columns 3" w:semiHidden="1" w:unhideWhenUsed="1"/>
+    <w:lsdException w:name="Table Columns 4" w:semiHidden="1" w:unhideWhenUsed="1"/>
+    <w:lsdException w:name="Table Columns 5" w:semiHidden="1" w:unhideWhenUsed="1"/>
+    <w:lsdException w:name="Table Grid 1" w:semiHidden="1" w:unhideWhenUsed="1"/>
+    <w:lsdException w:name="Table Grid 2" w:semiHidden="1" w:unhideWhenUsed="1"/>
+    <w:lsdException w:name="Table Grid 3" w:semiHidden="1" w:unhideWhenUsed="1"/>
+    <w:lsdException w:name="Table Grid 4" w:semiHidden="1" w:unhideWhenUsed="1"/>
+    <w:lsdException w:name="Table Grid 5" w:semiHidden="1" w:unhideWhenUsed="1"/>
+    <w:lsdException w:name="Table Grid 6" w:semiHidden="1" w:unhideWhenUsed="1"/>
+    <w:lsdException w:name="Table Grid 7" w:semiHidden="1" w:unhideWhenUsed="1"/>
+    <w:lsdException w:name="Table Grid 8" w:semiHidden="1" w:unhideWhenUsed="1"/>
+    <w:lsdException w:name="Table List 1" w:semiHidden="1" w:unhideWhenUsed="1"/>
+    <w:lsdException w:name="Table List 2" w:semiHidden="1" w:unhideWhenUsed="1"/>
+    <w:lsdException w:name="Table List 3" w:semiHidden="1" w:unhideWhenUsed="1"/>
+    <w:lsdException w:name="Table List 4" w:semiHidden="1" w:unhideWhenUsed="1"/>
+    <w:lsdException w:name="Table List 5" w:semiHidden="1" w:unhideWhenUsed="1"/>
+    <w:lsdException w:name="Table List 6" w:semiHidden="1" w:unhideWhenUsed="1"/>
+    <w:lsdException w:name="Table List 7" w:semiHidden="1" w:unhideWhenUsed="1"/>
+    <w:lsdException w:name="Table List 8" w:semiHidden="1" w:unhideWhenUsed="1"/>
+    <w:lsdException w:name="Table 3D effects 1" w:semiHidden="1" w:unhideWhenUsed="1"/>
+    <w:lsdException w:name="Table 3D effects 2" w:semiHidden="1" w:unhideWhenUsed="1"/>
+    <w:lsdException w:name="Table 3D effects 3" w:semiHidden="1" w:unhideWhenUsed="1"/>
+    <w:lsdException w:name="Table Contemporary" w:semiHidden="1" w:unhideWhenUsed="1"/>
+    <w:lsdException w:name="Table Elegant" w:semiHidden="1" w:unhideWhenUsed="1"/>
+    <w:lsdException w:name="Table Professional" w:semiHidden="1" w:unhideWhenUsed="1"/>
+    <w:lsdException w:name="Table Subtle 1" w:semiHidden="1" w:unhideWhenUsed="1"/>
+    <w:lsdException w:name="Table Subtle 2" w:semiHidden="1" w:unhideWhenUsed="1"/>
+    <w:lsdException w:name="Table Web 1" w:semiHidden="1" w:unhideWhenUsed="1"/>
+    <w:lsdException w:name="Table Web 2" w:semiHidden="1" w:unhideWhenUsed="1"/>
+    <w:lsdException w:name="Table Web 3" w:semiHidden="1" w:unhideWhenUsed="1"/>
+    <w:lsdException w:name="Balloon Text" w:semiHidden="1" w:unhideWhenUsed="1"/>
+    <w:lsdException w:name="Table Grid" w:uiPriority="39"/>
+    <w:lsdException w:name="Table Theme" w:semiHidden="1" w:unhideWhenUsed="1"/>
+    <w:lsdException w:name="Placeholder Text" w:semiHidden="1"/>
+    <w:lsdException w:name="No Spacing" w:uiPriority="1" w:qFormat="1"/>
+    <w:lsdException w:name="Light Shading" w:uiPriority="60"/>
+    <w:lsdException w:name="Light List" w:uiPriority="61"/>
+    <w:lsdException w:name="Light Grid" w:uiPriority="62"/>
+    <w:lsdException w:name="Medium Shading 1" w:uiPriority="63"/>
+    <w:lsdException w:name="Medium Shading 2" w:uiPriority="64"/>
+    <w:lsdException w:name="Medium List 1" w:uiPriority="65"/>
+    <w:lsdException w:name="Medium List 2" w:uiPriority="66"/>
+    <w:lsdException w:name="Medium Grid 1" w:uiPriority="67"/>
+    <w:lsdException w:name="Medium Grid 2" w:uiPriority="68"/>
+    <w:lsdException w:name="Medium Grid 3" w:uiPriority="69"/>
+    <w:lsdException w:name="Dark List" w:uiPriority="70"/>
+    <w:lsdException w:name="Colorful Shading" w:uiPriority="71"/>
+    <w:lsdException w:name="Colorful List" w:uiPriority="72"/>
+    <w:lsdException w:name="Colorful Grid" w:uiPriority="73"/>
+    <w:lsdException w:name="Light Shading Accent 1" w:uiPriority="60"/>
+    <w:lsdException w:name="Light List Accent 1" w:uiPriority="61"/>
+    <w:lsdException w:name="Light Grid Accent 1" w:uiPriority="62"/>
+    <w:lsdException w:name="Medium Shading 1 Accent 1" w:uiPriority="63"/>
+    <w:lsdException w:name="Medium Shading 2 Accent 1" w:uiPriority="64"/>
+    <w:lsdException w:name="Medium List 1 Accent 1" w:uiPriority="65"/>
+    <w:lsdException w:name="Revision" w:semiHidden="1"/>
+    <w:lsdException w:name="List Paragraph" w:uiPriority="34" w:qFormat="1"/>
+    <w:lsdException w:name="Quote" w:uiPriority="29" w:qFormat="1"/>
+    <w:lsdException w:name="Intense Quote" w:uiPriority="30" w:qFormat="1"/>
+    <w:lsdException w:name="Medium List 2 Accent 1" w:uiPriority="66"/>
+    <w:lsdException w:name="Medium Grid 1 Accent 1" w:uiPriority="67"/>
+    <w:lsdException w:name="Medium Grid 2 Accent 1" w:uiPriority="68"/>
+    <w:lsdException w:name="Medium Grid 3 Accent 1" w:uiPriority="69"/>
+    <w:lsdException w:name="Dark List Accent 1" w:uiPriority="70"/>
+    <w:lsdException w:name="Colorful Shading Accent 1" w:uiPriority="71"/>
+    <w:lsdException w:name="Colorful List Accent 1" w:uiPriority="72"/>
+    <w:lsdException w:name="Colorful Grid Accent 1" w:uiPriority="73"/>
+    <w:lsdException w:name="Light Shading Accent 2" w:uiPriority="60"/>
+    <w:lsdException w:name="Light List Accent 2" w:uiPriority="61"/>
+    <w:lsdException w:name="Light Grid Accent 2" w:uiPriority="62"/>
+    <w:lsdException w:name="Medium Shading 1 Accent 2" w:uiPriority="63"/>
+    <w:lsdException w:name="Medium Shading 2 Accent 2" w:uiPriority="64"/>
+    <w:lsdException w:name="Medium List 1 Accent 2" w:uiPriority="65"/>
+    <w:lsdException w:name="Medium List 2 Accent 2" w:uiPriority="66"/>
+    <w:lsdException w:name="Medium Grid 1 Accent 2" w:uiPriority="67"/>
+    <w:lsdException w:name="Medium Grid 2 Accent 2" w:uiPriority="68"/>
+    <w:lsdException w:name="Medium Grid 3 Accent 2" w:uiPriority="69"/>
+    <w:lsdException w:name="Dark List Accent 2" w:uiPriority="70"/>
+    <w:lsdException w:name="Colorful Shading Accent 2" w:uiPriority="71"/>
+    <w:lsdException w:name="Colorful List Accent 2" w:uiPriority="72"/>
+    <w:lsdException w:name="Colorful Grid Accent 2" w:uiPriority="73"/>
+    <w:lsdException w:name="Light Shading Accent 3" w:uiPriority="60"/>
+    <w:lsdException w:name="Light List Accent 3" w:uiPriority="61"/>
+    <w:lsdException w:name="Light Grid Accent 3" w:uiPriority="62"/>
+    <w:lsdException w:name="Medium Shading 1 Accent 3" w:uiPriority="63"/>
+    <w:lsdException w:name="Medium Shading 2 Accent 3" w:uiPriority="64"/>
+    <w:lsdException w:name="Medium List 1 Accent 3" w:uiPriority="65"/>
+    <w:lsdException w:name="Medium List 2 Accent 3" w:uiPriority="66"/>
+    <w:lsdException w:name="Medium Grid 1 Accent 3" w:uiPriority="67"/>
+    <w:lsdException w:name="Medium Grid 2 Accent 3" w:uiPriority="68"/>
+    <w:lsdException w:name="Medium Grid 3 Accent 3" w:uiPriority="69"/>
+    <w:lsdException w:name="Dark List Accent 3" w:uiPriority="70"/>
+    <w:lsdException w:name="Colorful Shading Accent 3" w:uiPriority="71"/>
+    <w:lsdException w:name="Colorful List Accent 3" w:uiPriority="72"/>
+    <w:lsdException w:name="Colorful Grid Accent 3" w:uiPriority="73"/>
+    <w:lsdException w:name="Light Shading Accent 4" w:uiPriority="60"/>
+    <w:lsdException w:name="Light List Accent 4" w:uiPriority="61"/>
+    <w:lsdException w:name="Light Grid Accent 4" w:uiPriority="62"/>
+    <w:lsdException w:name="Medium Shading 1 Accent 4" w:uiPriority="63"/>
+    <w:lsdException w:name="Medium Shading 2 Accent 4" w:uiPriority="64"/>
+    <w:lsdException w:name="Medium List 1 Accent 4" w:uiPriority="65"/>
+    <w:lsdException w:name="Medium List 2 Accent 4" w:uiPriority="66"/>
+    <w:lsdException w:name="Medium Grid 1 Accent 4" w:uiPriority="67"/>
+    <w:lsdException w:name="Medium Grid 2 Accent 4" w:uiPriority="68"/>
+    <w:lsdException w:name="Medium Grid 3 Accent 4" w:uiPriority="69"/>
+    <w:lsdException w:name="Dark List Accent 4" w:uiPriority="70"/>
+    <w:lsdException w:name="Colorful Shading Accent 4" w:uiPriority="71"/>
+    <w:lsdException w:name="Colorful List Accent 4" w:uiPriority="72"/>
+    <w:lsdException w:name="Colorful Grid Accent 4" w:uiPriority="73"/>
+    <w:lsdException w:name="Light Shading Accent 5" w:uiPriority="60"/>
+    <w:lsdException w:name="Light List Accent 5" w:uiPriority="61"/>
+    <w:lsdException w:name="Light Grid Accent 5" w:uiPriority="62"/>
+    <w:lsdException w:name="Medium Shading 1 Accent 5" w:uiPriority="63"/>
+    <w:lsdException w:name="Medium Shading 2 Accent 5" w:uiPriority="64"/>
+    <w:lsdException w:name="Medium List 1 Accent 5" w:uiPriority="65"/>
+    <w:lsdException w:name="Medium List 2 Accent 5" w:uiPriority="66"/>
+    <w:lsdException w:name="Medium Grid 1 Accent 5" w:uiPriority="67"/>
+    <w:lsdException w:name="Medium Grid 2 Accent 5" w:uiPriority="68"/>
+    <w:lsdException w:name="Medium Grid 3 Accent 5" w:uiPriority="69"/>
+    <w:lsdException w:name="Dark List Accent 5" w:uiPriority="70"/>
+    <w:lsdException w:name="Colorful Shading Accent 5" w:uiPriority="71"/>
+    <w:lsdException w:name="Colorful List Accent 5" w:uiPriority="72"/>
+    <w:lsdException w:name="Colorful Grid Accent 5" w:uiPriority="73"/>
+    <w:lsdException w:name="Light Shading Accent 6" w:uiPriority="60"/>
+    <w:lsdException w:name="Light List Accent 6" w:uiPriority="61"/>
+    <w:lsdException w:name="Light Grid Accent 6" w:uiPriority="62"/>
+    <w:lsdException w:name="Medium Shading 1 Accent 6" w:uiPriority="63"/>
+    <w:lsdException w:name="Medium Shading 2 Accent 6" w:uiPriority="64"/>
+    <w:lsdException w:name="Medium List 1 Accent 6" w:uiPriority="65"/>
+    <w:lsdException w:name="Medium List 2 Accent 6" w:uiPriority="66"/>
+    <w:lsdException w:name="Medium Grid 1 Accent 6" w:uiPriority="67"/>
+    <w:lsdException w:name="Medium Grid 2 Accent 6" w:uiPriority="68"/>
+    <w:lsdException w:name="Medium Grid 3 Accent 6" w:uiPriority="69"/>
+    <w:lsdException w:name="Dark List Accent 6" w:uiPriority="70"/>
+    <w:lsdException w:name="Colorful Shading Accent 6" w:uiPriority="71"/>
+    <w:lsdException w:name="Colorful List Accent 6" w:uiPriority="72"/>
+    <w:lsdException w:name="Colorful Grid Accent 6" w:uiPriority="73"/>
+    <w:lsdException w:name="Subtle Emphasis" w:uiPriority="19" w:qFormat="1"/>
+    <w:lsdException w:name="Intense Emphasis" w:uiPriority="21" w:qFormat="1"/>
+    <w:lsdException w:name="Subtle Reference" w:uiPriority="31" w:qFormat="1"/>
+    <w:lsdException w:name="Intense Reference" w:uiPriority="32" w:qFormat="1"/>
+    <w:lsdException w:name="Book Title" w:uiPriority="33" w:qFormat="1"/>
+    <w:lsdException w:name="Bibliography" w:semiHidden="1" w:uiPriority="37" w:unhideWhenUsed="1"/>
+    <w:lsdException w:name="TOC Heading" w:semiHidden="1" w:uiPriority="39" w:unhideWhenUsed="1" w:qFormat="1"/>
+    <w:lsdException w:name="Plain Table 1" w:uiPriority="41"/>
+    <w:lsdException w:name="Plain Table 2" w:uiPriority="42"/>
+    <w:lsdException w:name="Plain Table 3" w:uiPriority="43"/>
+    <w:lsdException w:name="Plain Table 4" w:uiPriority="44"/>
+    <w:lsdException w:name="Plain Table 5" w:uiPriority="45"/>
+    <w:lsdException w:name="Grid Table Light" w:uiPriority="40"/>
+    <w:lsdException w:name="Grid Table 1 Light" w:uiPriority="46"/>
+    <w:lsdException w:name="Grid Table 2" w:uiPriority="47"/>
+    <w:lsdException w:name="Grid Table 3" w:uiPriority="48"/>
+    <w:lsdException w:name="Grid Table 4" w:uiPriority="49"/>
+    <w:lsdException w:name="Grid Table 5 Dark" w:uiPriority="50"/>
+    <w:lsdException w:name="Grid Table 6 Colorful" w:uiPriority="51"/>
+    <w:lsdException w:name="Grid Table 7 Colorful" w:uiPriority="52"/>
+    <w:lsdException w:name="Grid Table 1 Light Accent 1" w:uiPriority="46"/>
+    <w:lsdException w:name="Grid Table 2 Accent 1" w:uiPriority="47"/>
+    <w:lsdException w:name="Grid Table 3 Accent 1" w:uiPriority="48"/>
+    <w:lsdException w:name="Grid Table 4 Accent 1" w:uiPriority="49"/>
+    <w:lsdException w:name="Grid Table 5 Dark Accent 1" w:uiPriority="50"/>
+    <w:lsdException w:name="Grid Table 6 Colorful Accent 1" w:uiPriority="51"/>
+    <w:lsdException w:name="Grid Table 7 Colorful Accent 1" w:uiPriority="52"/>
+    <w:lsdException w:name="Grid Table 1 Light Accent 2" w:uiPriority="46"/>
+    <w:lsdException w:name="Grid Table 2 Accent 2" w:uiPriority="47"/>
+    <w:lsdException w:name="Grid Table 3 Accent 2" w:uiPriority="48"/>
+    <w:lsdException w:name="Grid Table 4 Accent 2" w:uiPriority="49"/>
+    <w:lsdException w:name="Grid Table 5 Dark Accent 2" w:uiPriority="50"/>
+    <w:lsdException w:name="Grid Table 6 Colorful Accent 2" w:uiPriority="51"/>
+    <w:lsdException w:name="Grid Table 7 Colorful Accent 2" w:uiPriority="52"/>
+    <w:lsdException w:name="Grid Table 1 Light Accent 3" w:uiPriority="46"/>
+    <w:lsdException w:name="Grid Table 2 Accent 3" w:uiPriority="47"/>
+    <w:lsdException w:name="Grid Table 3 Accent 3" w:uiPriority="48"/>
+    <w:lsdException w:name="Grid Table 4 Accent 3" w:uiPriority="49"/>
+    <w:lsdException w:name="Grid Table 5 Dark Accent 3" w:uiPriority="50"/>
+    <w:lsdException w:name="Grid Table 6 Colorful Accent 3" w:uiPriority="51"/>
+    <w:lsdException w:name="Grid Table 7 Colorful Accent 3" w:uiPriority="52"/>
+    <w:lsdException w:name="Grid Table 1 Light Accent 4" w:uiPriority="46"/>
+    <w:lsdException w:name="Grid Table 2 Accent 4" w:uiPriority="47"/>
+    <w:lsdException w:name="Grid Table 3 Accent 4" w:uiPriority="48"/>
+    <w:lsdException w:name="Grid Table 4 Accent 4" w:uiPriority="49"/>
+    <w:lsdException w:name="Grid Table 5 Dark Accent 4" w:uiPriority="50"/>
+    <w:lsdException w:name="Grid Table 6 Colorful Accent 4" w:uiPriority="51"/>
+    <w:lsdException w:name="Grid Table 7 Colorful Accent 4" w:uiPriority="52"/>
+    <w:lsdException w:name="Grid Table 1 Light Accent 5" w:uiPriority="46"/>
+    <w:lsdException w:name="Grid Table 2 Accent 5" w:uiPriority="47"/>
+    <w:lsdException w:name="Grid Table 3 Accent 5" w:uiPriority="48"/>
+    <w:lsdException w:name="Grid Table 4 Accent 5" w:uiPriority="49"/>
+    <w:lsdException w:name="Grid Table 5 Dark Accent 5" w:uiPriority="50"/>
+    <w:lsdException w:name="Grid Table 6 Colorful Accent 5" w:uiPriority="51"/>
+    <w:lsdException w:name="Grid Table 7 Colorful Accent 5" w:uiPriority="52"/>
+    <w:lsdException w:name="Grid Table 1 Light Accent 6" w:uiPriority="46"/>
+    <w:lsdException w:name="Grid Table 2 Accent 6" w:uiPriority="47"/>
+    <w:lsdException w:name="Grid Table 3 Accent 6" w:uiPriority="48"/>
+    <w:lsdException w:name="Grid Table 4 Accent 6" w:uiPriority="49"/>
+    <w:lsdException w:name="Grid Table 5 Dark Accent 6" w:uiPriority="50"/>
+    <w:lsdException w:name="Grid Table 6 Colorful Accent 6" w:uiPriority="51"/>
+    <w:lsdException w:name="Grid Table 7 Colorful Accent 6" w:uiPriority="52"/>
+    <w:lsdException w:name="List Table 1 Light" w:uiPriority="46"/>
+    <w:lsdException w:name="List Table 2" w:uiPriority="47"/>
+    <w:lsdException w:name="List Table 3" w:uiPriority="48"/>
+    <w:lsdException w:name="List Table 4" w:uiPriority="49"/>
+    <w:lsdException w:name="List Table 5 Dark" w:uiPriority="50"/>
+    <w:lsdException w:name="List Table 6 Colorful" w:uiPriority="51"/>
+    <w:lsdException w:name="List Table 7 Colorful" w:uiPriority="52"/>
+    <w:lsdException w:name="List Table 1 Light Accent 1" w:uiPriority="46"/>
+    <w:lsdException w:name="List Table 2 Accent 1" w:uiPriority="47"/>
+    <w:lsdException w:name="List Table 3 Accent 1" w:uiPriority="48"/>
+    <w:lsdException w:name="List Table 4 Accent 1" w:uiPriority="49"/>
+    <w:lsdException w:name="List Table 5 Dark Accent 1" w:uiPriority="50"/>
+    <w:lsdException w:name="List Table 6 Colorful Accent 1" w:uiPriority="51"/>
+    <w:lsdException w:name="List Table 7 Colorful Accent 1" w:uiPriority="52"/>
+    <w:lsdException w:name="List Table 1 Light Accent 2" w:uiPriority="46"/>
+    <w:lsdException w:name="List Table 2 Accent 2" w:uiPriority="47"/>
+    <w:lsdException w:name="List Table 3 Accent 2" w:uiPriority="48"/>
+    <w:lsdException w:name="List Table 4 Accent 2" w:uiPriority="49"/>
+    <w:lsdException w:name="List Table 5 Dark Accent 2" w:uiPriority="50"/>
+    <w:lsdException w:name="List Table 6 Colorful Accent 2" w:uiPriority="51"/>
+    <w:lsdException w:name="List Table 7 Colorful Accent 2" w:uiPriority="52"/>
+    <w:lsdException w:name="List Table 1 Light Accent 3" w:uiPriority="46"/>
+    <w:lsdException w:name="List Table 2 Accent 3" w:uiPriority="47"/>
+    <w:lsdException w:name="List Table 3 Accent 3" w:uiPriority="48"/>
+    <w:lsdException w:name="List Table 4 Accent 3" w:uiPriority="49"/>
+    <w:lsdException w:name="List Table 5 Dark Accent 3" w:uiPriority="50"/>
+    <w:lsdException w:name="List Table 6 Colorful Accent 3" w:uiPriority="51"/>
+    <w:lsdException w:name="List Table 7 Colorful Accent 3" w:uiPriority="52"/>
+    <w:lsdException w:name="List Table 1 Light Accent 4" w:uiPriority="46"/>
+    <w:lsdException w:name="List Table 2 Accent 4" w:uiPriority="47"/>
+    <w:lsdException w:name="List Table 3 Accent 4" w:uiPriority="48"/>
+    <w:lsdException w:name="List Table 4 Accent 4" w:uiPriority="49"/>
+    <w:lsdException w:name="List Table 5 Dark Accent 4" w:uiPriority="50"/>
+    <w:lsdException w:name="List Table 6 Colorful Accent 4" w:uiPriority="51"/>
+    <w:lsdException w:name="List Table 7 Colorful Accent 4" w:uiPriority="52"/>
+    <w:lsdException w:name="List Table 1 Light Accent 5" w:uiPriority="46"/>
+    <w:lsdException w:name="List Table 2 Accent 5" w:uiPriority="47"/>
+    <w:lsdException w:name="List Table 3 Accent 5" w:uiPriority="48"/>
+    <w:lsdException w:name="List Table 4 Accent 5" w:uiPriority="49"/>
+    <w:lsdException w:name="List Table 5 Dark Accent 5" w:uiPriority="50"/>
+    <w:lsdException w:name="List Table 6 Colorful Accent 5" w:uiPriority="51"/>
+    <w:lsdException w:name="List Table 7 Colorful Accent 5" w:uiPriority="52"/>
+    <w:lsdException w:name="List Table 1 Light Accent 6" w:uiPriority="46"/>
+    <w:lsdException w:name="List Table 2 Accent 6" w:uiPriority="47"/>
+    <w:lsdException w:name="List Table 3 Accent 6" w:uiPriority="48"/>
+    <w:lsdException w:name="List Table 4 Accent 6" w:uiPriority="49"/>
+    <w:lsdException w:name="List Table 5 Dark Accent 6" w:uiPriority="50"/>
+    <w:lsdException w:name="List Table 6 Colorful Accent 6" w:uiPriority="51"/>
+    <w:lsdException w:name="List Table 7 Colorful Accent 6" w:uiPriority="52"/>
+    <w:lsdException w:name="Mention" w:semiHidden="1" w:unhideWhenUsed="1"/>
+    <w:lsdException w:name="Smart Hyperlink" w:semiHidden="1" w:unhideWhenUsed="1"/>
+    <w:lsdException w:name="Hashtag" w:semiHidden="1" w:unhideWhenUsed="1"/>
+    <w:lsdException w:name="Unresolved Mention" w:semiHidden="1" w:unhideWhenUsed="1"/>
+    <w:lsdException w:name="Smart Link" w:semiHidden="1" w:unhideWhenUsed="1"/>
+  </w:latentStyles>
+  <w:style w:type="paragraph" w:default="1" w:styleId="Normal">
+    <w:name w:val="Normal"/>
+    <w:qFormat/>
   </w:style>
   <w:style w:type="paragraph" w:styleId="Heading1">
     <w:name w:val="heading 1"/>
     <w:basedOn w:val="Normal"/>
     <w:next w:val="Normal"/>
+    <w:uiPriority w:val="9"/>
+    <w:qFormat/>
     <w:pPr>
-      <w:keepNext w:val="1"/>
-      <w:keepLines w:val="1"/>
-      <w:pageBreakBefore w:val="0"/>
-      <w:spacing w:after="120" w:before="400" w:lineRule="auto"/>
+      <w:keepNext/>
+      <w:keepLines/>
+      <w:spacing w:before="400" w:after="120"/>
+      <w:outlineLvl w:val="0"/>
     </w:pPr>
     <w:rPr>
       <w:sz w:val="40"/>
@@ -451,14 +690,17 @@
     <w:name w:val="heading 2"/>
     <w:basedOn w:val="Normal"/>
     <w:next w:val="Normal"/>
+    <w:uiPriority w:val="9"/>
+    <w:semiHidden/>
+    <w:unhideWhenUsed/>
+    <w:qFormat/>
     <w:pPr>
-      <w:keepNext w:val="1"/>
-      <w:keepLines w:val="1"/>
-      <w:pageBreakBefore w:val="0"/>
-      <w:spacing w:after="120" w:before="360" w:lineRule="auto"/>
+      <w:keepNext/>
+      <w:keepLines/>
+      <w:spacing w:before="360" w:after="120"/>
+      <w:outlineLvl w:val="1"/>
     </w:pPr>
     <w:rPr>
-      <w:b w:val="0"/>
       <w:sz w:val="32"/>
       <w:szCs w:val="32"/>
     </w:rPr>
@@ -467,14 +709,17 @@
     <w:name w:val="heading 3"/>
     <w:basedOn w:val="Normal"/>
     <w:next w:val="Normal"/>
+    <w:uiPriority w:val="9"/>
+    <w:semiHidden/>
+    <w:unhideWhenUsed/>
+    <w:qFormat/>
     <w:pPr>
-      <w:keepNext w:val="1"/>
-      <w:keepLines w:val="1"/>
-      <w:pageBreakBefore w:val="0"/>
-      <w:spacing w:after="80" w:before="320" w:lineRule="auto"/>
+      <w:keepNext/>
+      <w:keepLines/>
+      <w:spacing w:before="320" w:after="80"/>
+      <w:outlineLvl w:val="2"/>
     </w:pPr>
     <w:rPr>
-      <w:b w:val="0"/>
       <w:color w:val="434343"/>
       <w:sz w:val="28"/>
       <w:szCs w:val="28"/>
@@ -484,11 +729,15 @@
     <w:name w:val="heading 4"/>
     <w:basedOn w:val="Normal"/>
     <w:next w:val="Normal"/>
+    <w:uiPriority w:val="9"/>
+    <w:semiHidden/>
+    <w:unhideWhenUsed/>
+    <w:qFormat/>
     <w:pPr>
-      <w:keepNext w:val="1"/>
-      <w:keepLines w:val="1"/>
-      <w:pageBreakBefore w:val="0"/>
-      <w:spacing w:after="80" w:before="280" w:lineRule="auto"/>
+      <w:keepNext/>
+      <w:keepLines/>
+      <w:spacing w:before="280" w:after="80"/>
+      <w:outlineLvl w:val="3"/>
     </w:pPr>
     <w:rPr>
       <w:color w:val="666666"/>
@@ -500,44 +749,87 @@
     <w:name w:val="heading 5"/>
     <w:basedOn w:val="Normal"/>
     <w:next w:val="Normal"/>
+    <w:uiPriority w:val="9"/>
+    <w:semiHidden/>
+    <w:unhideWhenUsed/>
+    <w:qFormat/>
     <w:pPr>
-      <w:keepNext w:val="1"/>
-      <w:keepLines w:val="1"/>
-      <w:pageBreakBefore w:val="0"/>
-      <w:spacing w:after="80" w:before="240" w:lineRule="auto"/>
+      <w:keepNext/>
+      <w:keepLines/>
+      <w:spacing w:before="240" w:after="80"/>
+      <w:outlineLvl w:val="4"/>
     </w:pPr>
     <w:rPr>
       <w:color w:val="666666"/>
-      <w:sz w:val="22"/>
-      <w:szCs w:val="22"/>
     </w:rPr>
   </w:style>
   <w:style w:type="paragraph" w:styleId="Heading6">
     <w:name w:val="heading 6"/>
     <w:basedOn w:val="Normal"/>
     <w:next w:val="Normal"/>
+    <w:uiPriority w:val="9"/>
+    <w:semiHidden/>
+    <w:unhideWhenUsed/>
+    <w:qFormat/>
     <w:pPr>
-      <w:keepNext w:val="1"/>
-      <w:keepLines w:val="1"/>
-      <w:pageBreakBefore w:val="0"/>
-      <w:spacing w:after="80" w:before="240" w:lineRule="auto"/>
+      <w:keepNext/>
+      <w:keepLines/>
+      <w:spacing w:before="240" w:after="80"/>
+      <w:outlineLvl w:val="5"/>
     </w:pPr>
     <w:rPr>
-      <w:i w:val="1"/>
+      <w:i/>
       <w:color w:val="666666"/>
-      <w:sz w:val="22"/>
-      <w:szCs w:val="22"/>
     </w:rPr>
+  </w:style>
+  <w:style w:type="character" w:default="1" w:styleId="DefaultParagraphFont">
+    <w:name w:val="Default Paragraph Font"/>
+    <w:uiPriority w:val="1"/>
+    <w:semiHidden/>
+    <w:unhideWhenUsed/>
+  </w:style>
+  <w:style w:type="table" w:default="1" w:styleId="TableNormal">
+    <w:name w:val="Normal Table"/>
+    <w:uiPriority w:val="99"/>
+    <w:semiHidden/>
+    <w:unhideWhenUsed/>
+    <w:tblPr>
+      <w:tblInd w:w="0" w:type="dxa"/>
+      <w:tblCellMar>
+        <w:top w:w="0" w:type="dxa"/>
+        <w:left w:w="108" w:type="dxa"/>
+        <w:bottom w:w="0" w:type="dxa"/>
+        <w:right w:w="108" w:type="dxa"/>
+      </w:tblCellMar>
+    </w:tblPr>
+  </w:style>
+  <w:style w:type="numbering" w:default="1" w:styleId="NoList">
+    <w:name w:val="No List"/>
+    <w:uiPriority w:val="99"/>
+    <w:semiHidden/>
+    <w:unhideWhenUsed/>
+  </w:style>
+  <w:style w:type="table" w:customStyle="1" w:styleId="TableNormal0">
+    <w:name w:val="TableNormal"/>
+    <w:tblPr>
+      <w:tblCellMar>
+        <w:top w:w="0" w:type="dxa"/>
+        <w:left w:w="0" w:type="dxa"/>
+        <w:bottom w:w="0" w:type="dxa"/>
+        <w:right w:w="0" w:type="dxa"/>
+      </w:tblCellMar>
+    </w:tblPr>
   </w:style>
   <w:style w:type="paragraph" w:styleId="Title">
     <w:name w:val="Title"/>
     <w:basedOn w:val="Normal"/>
     <w:next w:val="Normal"/>
+    <w:uiPriority w:val="10"/>
+    <w:qFormat/>
     <w:pPr>
-      <w:keepNext w:val="1"/>
-      <w:keepLines w:val="1"/>
-      <w:pageBreakBefore w:val="0"/>
-      <w:spacing w:after="60" w:before="0" w:lineRule="auto"/>
+      <w:keepNext/>
+      <w:keepLines/>
+      <w:spacing w:after="60"/>
     </w:pPr>
     <w:rPr>
       <w:sz w:val="52"/>
@@ -548,19 +840,28 @@
     <w:name w:val="Subtitle"/>
     <w:basedOn w:val="Normal"/>
     <w:next w:val="Normal"/>
+    <w:uiPriority w:val="11"/>
+    <w:qFormat/>
     <w:pPr>
-      <w:keepNext w:val="1"/>
-      <w:keepLines w:val="1"/>
-      <w:pageBreakBefore w:val="0"/>
-      <w:spacing w:after="320" w:before="0" w:lineRule="auto"/>
+      <w:keepNext/>
+      <w:keepLines/>
+      <w:spacing w:after="320"/>
     </w:pPr>
     <w:rPr>
-      <w:rFonts w:ascii="Arial" w:cs="Arial" w:eastAsia="Arial" w:hAnsi="Arial"/>
-      <w:i w:val="0"/>
       <w:color w:val="666666"/>
       <w:sz w:val="30"/>
       <w:szCs w:val="30"/>
     </w:rPr>
+  </w:style>
+  <w:style w:type="paragraph" w:styleId="Revision">
+    <w:name w:val="Revision"/>
+    <w:hidden/>
+    <w:uiPriority w:val="99"/>
+    <w:semiHidden/>
+    <w:rsid w:val="003D0B8B"/>
+    <w:pPr>
+      <w:spacing w:line="240" w:lineRule="auto"/>
+    </w:pPr>
   </w:style>
 </w:styles>
 </file>
